--- a/Course content.docx
+++ b/Course content.docx
@@ -25,33 +25,62 @@
           <w:szCs w:val="28"/>
           <w:shd w:val="clear" w:color="auto" w:fill="FFFFFF"/>
         </w:rPr>
+        <w:t>Module 1 : Introduction</w:t>
+      </w:r>
+      <w:r>
+        <w:rPr>
+          <w:sz w:val="28"/>
+          <w:szCs w:val="28"/>
+          <w:shd w:val="clear" w:color="auto" w:fill="FFFFFF"/>
+        </w:rPr>
+        <w:t xml:space="preserve">  </w:t>
+      </w:r>
+      <w:r>
+        <w:rPr>
+          <w:sz w:val="28"/>
+          <w:szCs w:val="28"/>
+        </w:rPr>
+        <w:br/>
+      </w:r>
+      <w:r>
+        <w:rPr>
+          <w:sz w:val="28"/>
+          <w:szCs w:val="28"/>
+          <w:shd w:val="clear" w:color="auto" w:fill="FFFFFF"/>
+        </w:rPr>
+        <w:t>1.</w:t>
+      </w:r>
+      <w:r>
+        <w:rPr>
+          <w:sz w:val="28"/>
+          <w:szCs w:val="28"/>
+          <w:shd w:val="clear" w:color="auto" w:fill="FFFFFF"/>
+        </w:rPr>
         <w:t xml:space="preserve">Module </w:t>
       </w:r>
-      <w:proofErr w:type="gramStart"/>
-      <w:r>
-        <w:rPr>
-          <w:sz w:val="28"/>
-          <w:szCs w:val="28"/>
-          <w:shd w:val="clear" w:color="auto" w:fill="FFFFFF"/>
-        </w:rPr>
-        <w:t>1 :</w:t>
-      </w:r>
-      <w:proofErr w:type="gramEnd"/>
-      <w:r>
-        <w:rPr>
-          <w:sz w:val="28"/>
-          <w:szCs w:val="28"/>
-          <w:shd w:val="clear" w:color="auto" w:fill="FFFFFF"/>
-        </w:rPr>
-        <w:t xml:space="preserve"> Introduction</w:t>
-      </w:r>
-      <w:r>
-        <w:rPr>
-          <w:sz w:val="28"/>
-          <w:szCs w:val="28"/>
-          <w:shd w:val="clear" w:color="auto" w:fill="FFFFFF"/>
-        </w:rPr>
-        <w:t xml:space="preserve">  </w:t>
+      <w:r>
+        <w:rPr>
+          <w:sz w:val="28"/>
+          <w:szCs w:val="28"/>
+          <w:shd w:val="clear" w:color="auto" w:fill="FFFFFF"/>
+        </w:rPr>
+        <w:t>2</w:t>
+      </w:r>
+      <w:r>
+        <w:rPr>
+          <w:sz w:val="28"/>
+          <w:szCs w:val="28"/>
+          <w:shd w:val="clear" w:color="auto" w:fill="FFFFFF"/>
+        </w:rPr>
+        <w:t xml:space="preserve"> : HTML</w:t>
+      </w:r>
+      <w:r>
+        <w:rPr>
+          <w:sz w:val="28"/>
+          <w:szCs w:val="28"/>
+          <w:shd w:val="clear" w:color="auto" w:fill="FFFFFF"/>
+        </w:rPr>
+        <w:t xml:space="preserve">              </w:t>
       </w:r>
       <w:r>
         <w:rPr>
@@ -66,7 +95,15 @@
           <w:szCs w:val="28"/>
           <w:shd w:val="clear" w:color="auto" w:fill="FFFFFF"/>
         </w:rPr>
-        <w:t>1.</w:t>
+        <w:t>1</w:t>
+      </w:r>
+      <w:r>
+        <w:rPr>
+          <w:sz w:val="28"/>
+          <w:szCs w:val="28"/>
+          <w:shd w:val="clear" w:color="auto" w:fill="FFFFFF"/>
+        </w:rPr>
+        <w:t>.</w:t>
       </w:r>
       <w:r>
         <w:rPr>
@@ -82,61 +119,6 @@
           <w:szCs w:val="28"/>
           <w:shd w:val="clear" w:color="auto" w:fill="FFFFFF"/>
         </w:rPr>
-        <w:t>2</w:t>
-      </w:r>
-      <w:r>
-        <w:rPr>
-          <w:sz w:val="28"/>
-          <w:szCs w:val="28"/>
-          <w:shd w:val="clear" w:color="auto" w:fill="FFFFFF"/>
-        </w:rPr>
-        <w:t xml:space="preserve"> : HTML</w:t>
-      </w:r>
-      <w:r>
-        <w:rPr>
-          <w:sz w:val="28"/>
-          <w:szCs w:val="28"/>
-          <w:shd w:val="clear" w:color="auto" w:fill="FFFFFF"/>
-        </w:rPr>
-        <w:t xml:space="preserve">              </w:t>
-      </w:r>
-      <w:r>
-        <w:rPr>
-          <w:sz w:val="28"/>
-          <w:szCs w:val="28"/>
-        </w:rPr>
-        <w:br/>
-      </w:r>
-      <w:r>
-        <w:rPr>
-          <w:sz w:val="28"/>
-          <w:szCs w:val="28"/>
-          <w:shd w:val="clear" w:color="auto" w:fill="FFFFFF"/>
-        </w:rPr>
-        <w:t>1</w:t>
-      </w:r>
-      <w:r>
-        <w:rPr>
-          <w:sz w:val="28"/>
-          <w:szCs w:val="28"/>
-          <w:shd w:val="clear" w:color="auto" w:fill="FFFFFF"/>
-        </w:rPr>
-        <w:t>.</w:t>
-      </w:r>
-      <w:r>
-        <w:rPr>
-          <w:sz w:val="28"/>
-          <w:szCs w:val="28"/>
-          <w:shd w:val="clear" w:color="auto" w:fill="FFFFFF"/>
-        </w:rPr>
-        <w:t xml:space="preserve">Module </w:t>
-      </w:r>
-      <w:r>
-        <w:rPr>
-          <w:sz w:val="28"/>
-          <w:szCs w:val="28"/>
-          <w:shd w:val="clear" w:color="auto" w:fill="FFFFFF"/>
-        </w:rPr>
         <w:t>3</w:t>
       </w:r>
       <w:r>
@@ -145,25 +127,7 @@
           <w:szCs w:val="28"/>
           <w:shd w:val="clear" w:color="auto" w:fill="FFFFFF"/>
         </w:rPr>
-        <w:t xml:space="preserve"> : </w:t>
-      </w:r>
-      <w:proofErr w:type="spellStart"/>
-      <w:r>
-        <w:rPr>
-          <w:sz w:val="28"/>
-          <w:szCs w:val="28"/>
-          <w:shd w:val="clear" w:color="auto" w:fill="FFFFFF"/>
-        </w:rPr>
-        <w:t>Css</w:t>
-      </w:r>
-      <w:proofErr w:type="spellEnd"/>
-      <w:r>
-        <w:rPr>
-          <w:sz w:val="28"/>
-          <w:szCs w:val="28"/>
-          <w:shd w:val="clear" w:color="auto" w:fill="FFFFFF"/>
-        </w:rPr>
-        <w:t xml:space="preserve"> &amp; with web Design</w:t>
+        <w:t xml:space="preserve"> : Css &amp; with web Design</w:t>
       </w:r>
       <w:r>
         <w:rPr>
@@ -228,7 +192,15 @@
           <w:szCs w:val="28"/>
           <w:shd w:val="clear" w:color="auto" w:fill="FFFFFF"/>
         </w:rPr>
-        <w:t>3.</w:t>
+        <w:t>2</w:t>
+      </w:r>
+      <w:r>
+        <w:rPr>
+          <w:sz w:val="28"/>
+          <w:szCs w:val="28"/>
+          <w:shd w:val="clear" w:color="auto" w:fill="FFFFFF"/>
+        </w:rPr>
+        <w:t>.</w:t>
       </w:r>
       <w:r>
         <w:rPr>
@@ -238,7 +210,6 @@
         </w:rPr>
         <w:t xml:space="preserve">Module </w:t>
       </w:r>
-      <w:proofErr w:type="gramStart"/>
       <w:r>
         <w:rPr>
           <w:sz w:val="28"/>
@@ -253,27 +224,8 @@
           <w:szCs w:val="28"/>
           <w:shd w:val="clear" w:color="auto" w:fill="FFFFFF"/>
         </w:rPr>
-        <w:t xml:space="preserve"> :</w:t>
-      </w:r>
-      <w:proofErr w:type="gramEnd"/>
-      <w:r>
-        <w:rPr>
-          <w:sz w:val="28"/>
-          <w:szCs w:val="28"/>
-          <w:shd w:val="clear" w:color="auto" w:fill="FFFFFF"/>
-        </w:rPr>
-        <w:t xml:space="preserve"> Git </w:t>
-      </w:r>
-      <w:proofErr w:type="spellStart"/>
-      <w:r>
-        <w:rPr>
-          <w:sz w:val="28"/>
-          <w:szCs w:val="28"/>
-          <w:shd w:val="clear" w:color="auto" w:fill="FFFFFF"/>
-        </w:rPr>
-        <w:t>Github</w:t>
-      </w:r>
-      <w:proofErr w:type="spellEnd"/>
+        <w:t xml:space="preserve"> : Git Github</w:t>
+      </w:r>
     </w:p>
     <w:p>
       <w:pPr>
@@ -290,7 +242,287 @@
           <w:szCs w:val="28"/>
           <w:shd w:val="clear" w:color="auto" w:fill="FFFFFF"/>
         </w:rPr>
-        <w:t>4.</w:t>
+        <w:t>2</w:t>
+      </w:r>
+      <w:r>
+        <w:rPr>
+          <w:sz w:val="28"/>
+          <w:szCs w:val="28"/>
+          <w:shd w:val="clear" w:color="auto" w:fill="FFFFFF"/>
+        </w:rPr>
+        <w:t>.</w:t>
+      </w:r>
+      <w:r>
+        <w:rPr>
+          <w:sz w:val="28"/>
+          <w:szCs w:val="28"/>
+          <w:shd w:val="clear" w:color="auto" w:fill="FFFFFF"/>
+        </w:rPr>
+        <w:t>Module 6 : JavaScript</w:t>
+      </w:r>
+      <w:r>
+        <w:rPr>
+          <w:sz w:val="28"/>
+          <w:szCs w:val="28"/>
+        </w:rPr>
+        <w:br/>
+      </w:r>
+      <w:r>
+        <w:rPr>
+          <w:sz w:val="28"/>
+          <w:szCs w:val="28"/>
+          <w:shd w:val="clear" w:color="auto" w:fill="FFFFFF"/>
+        </w:rPr>
+        <w:t>3</w:t>
+      </w:r>
+      <w:r>
+        <w:rPr>
+          <w:sz w:val="28"/>
+          <w:szCs w:val="28"/>
+          <w:shd w:val="clear" w:color="auto" w:fill="FFFFFF"/>
+        </w:rPr>
+        <w:t>.</w:t>
+      </w:r>
+      <w:r>
+        <w:rPr>
+          <w:sz w:val="28"/>
+          <w:szCs w:val="28"/>
+          <w:shd w:val="clear" w:color="auto" w:fill="FFFFFF"/>
+        </w:rPr>
+        <w:t>Module 7 : jQuery</w:t>
+      </w:r>
+      <w:r>
+        <w:rPr>
+          <w:sz w:val="28"/>
+          <w:szCs w:val="28"/>
+        </w:rPr>
+        <w:br/>
+      </w:r>
+      <w:r>
+        <w:rPr>
+          <w:sz w:val="28"/>
+          <w:szCs w:val="28"/>
+          <w:shd w:val="clear" w:color="auto" w:fill="FFFFFF"/>
+        </w:rPr>
+        <w:t>4</w:t>
+      </w:r>
+      <w:r>
+        <w:rPr>
+          <w:sz w:val="28"/>
+          <w:szCs w:val="28"/>
+          <w:shd w:val="clear" w:color="auto" w:fill="FFFFFF"/>
+        </w:rPr>
+        <w:t>.</w:t>
+      </w:r>
+      <w:r>
+        <w:rPr>
+          <w:sz w:val="28"/>
+          <w:szCs w:val="28"/>
+          <w:shd w:val="clear" w:color="auto" w:fill="FFFFFF"/>
+        </w:rPr>
+        <w:t xml:space="preserve">Module 8 : FireBase </w:t>
+      </w:r>
+      <w:r>
+        <w:rPr>
+          <w:sz w:val="28"/>
+          <w:szCs w:val="28"/>
+        </w:rPr>
+        <w:br/>
+      </w:r>
+      <w:r>
+        <w:rPr>
+          <w:sz w:val="28"/>
+          <w:szCs w:val="28"/>
+          <w:shd w:val="clear" w:color="auto" w:fill="FFFFFF"/>
+        </w:rPr>
+        <w:t>5</w:t>
+      </w:r>
+      <w:r>
+        <w:rPr>
+          <w:sz w:val="28"/>
+          <w:szCs w:val="28"/>
+          <w:shd w:val="clear" w:color="auto" w:fill="FFFFFF"/>
+        </w:rPr>
+        <w:t>.</w:t>
+      </w:r>
+      <w:r>
+        <w:rPr>
+          <w:sz w:val="28"/>
+          <w:szCs w:val="28"/>
+          <w:shd w:val="clear" w:color="auto" w:fill="FFFFFF"/>
+        </w:rPr>
+        <w:t>Module 9 : PHP</w:t>
+      </w:r>
+      <w:r>
+        <w:rPr>
+          <w:sz w:val="28"/>
+          <w:szCs w:val="28"/>
+        </w:rPr>
+        <w:br/>
+      </w:r>
+      <w:r>
+        <w:rPr>
+          <w:sz w:val="28"/>
+          <w:szCs w:val="28"/>
+          <w:shd w:val="clear" w:color="auto" w:fill="FFFFFF"/>
+        </w:rPr>
+        <w:t>5</w:t>
+      </w:r>
+      <w:r>
+        <w:rPr>
+          <w:sz w:val="28"/>
+          <w:szCs w:val="28"/>
+          <w:shd w:val="clear" w:color="auto" w:fill="FFFFFF"/>
+        </w:rPr>
+        <w:t>.</w:t>
+      </w:r>
+      <w:r>
+        <w:rPr>
+          <w:sz w:val="28"/>
+          <w:szCs w:val="28"/>
+          <w:shd w:val="clear" w:color="auto" w:fill="FFFFFF"/>
+        </w:rPr>
+        <w:t>Module 10 : Database (SQL vs noSQL and concepts)</w:t>
+      </w:r>
+      <w:r>
+        <w:rPr>
+          <w:sz w:val="28"/>
+          <w:szCs w:val="28"/>
+        </w:rPr>
+        <w:br/>
+      </w:r>
+      <w:r>
+        <w:rPr>
+          <w:sz w:val="28"/>
+          <w:szCs w:val="28"/>
+          <w:shd w:val="clear" w:color="auto" w:fill="FFFFFF"/>
+        </w:rPr>
+        <w:t>5</w:t>
+      </w:r>
+      <w:r>
+        <w:rPr>
+          <w:sz w:val="28"/>
+          <w:szCs w:val="28"/>
+          <w:shd w:val="clear" w:color="auto" w:fill="FFFFFF"/>
+        </w:rPr>
+        <w:t>.</w:t>
+      </w:r>
+      <w:r>
+        <w:rPr>
+          <w:sz w:val="28"/>
+          <w:szCs w:val="28"/>
+          <w:shd w:val="clear" w:color="auto" w:fill="FFFFFF"/>
+        </w:rPr>
+        <w:t>Module 11 : Database(SQL) Mysql</w:t>
+      </w:r>
+      <w:r>
+        <w:rPr>
+          <w:sz w:val="28"/>
+          <w:szCs w:val="28"/>
+        </w:rPr>
+        <w:br/>
+      </w:r>
+      <w:r>
+        <w:rPr>
+          <w:sz w:val="28"/>
+          <w:szCs w:val="28"/>
+          <w:shd w:val="clear" w:color="auto" w:fill="FFFFFF"/>
+        </w:rPr>
+        <w:t>6</w:t>
+      </w:r>
+      <w:r>
+        <w:rPr>
+          <w:sz w:val="28"/>
+          <w:szCs w:val="28"/>
+          <w:shd w:val="clear" w:color="auto" w:fill="FFFFFF"/>
+        </w:rPr>
+        <w:t>.</w:t>
+      </w:r>
+      <w:r>
+        <w:rPr>
+          <w:sz w:val="28"/>
+          <w:szCs w:val="28"/>
+          <w:shd w:val="clear" w:color="auto" w:fill="FFFFFF"/>
+        </w:rPr>
+        <w:t>Module 12 : Project (PHP &amp; MYS</w:t>
+      </w:r>
+      <w:r>
+        <w:rPr>
+          <w:sz w:val="28"/>
+          <w:szCs w:val="28"/>
+          <w:shd w:val="clear" w:color="auto" w:fill="FFFFFF"/>
+        </w:rPr>
+        <w:t>QL</w:t>
+      </w:r>
+      <w:r>
+        <w:rPr>
+          <w:sz w:val="28"/>
+          <w:szCs w:val="28"/>
+          <w:shd w:val="clear" w:color="auto" w:fill="FFFFFF"/>
+        </w:rPr>
+        <w:t>)</w:t>
+      </w:r>
+      <w:r>
+        <w:rPr>
+          <w:sz w:val="28"/>
+          <w:szCs w:val="28"/>
+          <w:shd w:val="clear" w:color="auto" w:fill="FFFFFF"/>
+        </w:rPr>
+        <w:t xml:space="preserve"> //</w:t>
+      </w:r>
+      <w:r>
+        <w:rPr>
+          <w:sz w:val="28"/>
+          <w:szCs w:val="28"/>
+        </w:rPr>
+        <w:br/>
+      </w:r>
+      <w:r>
+        <w:rPr>
+          <w:sz w:val="28"/>
+          <w:szCs w:val="28"/>
+          <w:shd w:val="clear" w:color="auto" w:fill="FFFFFF"/>
+        </w:rPr>
+        <w:t>7</w:t>
+      </w:r>
+      <w:r>
+        <w:rPr>
+          <w:sz w:val="28"/>
+          <w:szCs w:val="28"/>
+          <w:shd w:val="clear" w:color="auto" w:fill="FFFFFF"/>
+        </w:rPr>
+        <w:t>.</w:t>
+      </w:r>
+      <w:r>
+        <w:rPr>
+          <w:sz w:val="28"/>
+          <w:szCs w:val="28"/>
+          <w:shd w:val="clear" w:color="auto" w:fill="FFFFFF"/>
+        </w:rPr>
+        <w:t>Module 13 : Ajax</w:t>
+      </w:r>
+      <w:r>
+        <w:rPr>
+          <w:sz w:val="28"/>
+          <w:szCs w:val="28"/>
+        </w:rPr>
+        <w:br/>
+      </w:r>
+      <w:r>
+        <w:rPr>
+          <w:sz w:val="28"/>
+          <w:szCs w:val="28"/>
+          <w:shd w:val="clear" w:color="auto" w:fill="FFFFFF"/>
+        </w:rPr>
+        <w:t>8</w:t>
+      </w:r>
+      <w:r>
+        <w:rPr>
+          <w:sz w:val="28"/>
+          <w:szCs w:val="28"/>
+          <w:shd w:val="clear" w:color="auto" w:fill="FFFFFF"/>
+        </w:rPr>
+        <w:t>.</w:t>
       </w:r>
       <w:r>
         <w:rPr>
@@ -300,23 +532,21 @@
         </w:rPr>
         <w:t xml:space="preserve">Module </w:t>
       </w:r>
-      <w:proofErr w:type="gramStart"/>
-      <w:r>
-        <w:rPr>
-          <w:sz w:val="28"/>
-          <w:szCs w:val="28"/>
-          <w:shd w:val="clear" w:color="auto" w:fill="FFFFFF"/>
-        </w:rPr>
-        <w:t>6 :</w:t>
-      </w:r>
-      <w:proofErr w:type="gramEnd"/>
-      <w:r>
-        <w:rPr>
-          <w:sz w:val="28"/>
-          <w:szCs w:val="28"/>
-          <w:shd w:val="clear" w:color="auto" w:fill="FFFFFF"/>
-        </w:rPr>
-        <w:t xml:space="preserve"> JavaScript</w:t>
+      <w:r>
+        <w:rPr>
+          <w:sz w:val="28"/>
+          <w:szCs w:val="28"/>
+          <w:shd w:val="clear" w:color="auto" w:fill="FFFFFF"/>
+        </w:rPr>
+        <w:t xml:space="preserve">13 </w:t>
+      </w:r>
+      <w:r>
+        <w:rPr>
+          <w:sz w:val="28"/>
+          <w:szCs w:val="28"/>
+          <w:shd w:val="clear" w:color="auto" w:fill="FFFFFF"/>
+        </w:rPr>
+        <w:t>14: WordPress</w:t>
       </w:r>
       <w:r>
         <w:rPr>
@@ -331,277 +561,15 @@
           <w:szCs w:val="28"/>
           <w:shd w:val="clear" w:color="auto" w:fill="FFFFFF"/>
         </w:rPr>
-        <w:t>5.</w:t>
-      </w:r>
-      <w:r>
-        <w:rPr>
-          <w:sz w:val="28"/>
-          <w:szCs w:val="28"/>
-          <w:shd w:val="clear" w:color="auto" w:fill="FFFFFF"/>
-        </w:rPr>
-        <w:t>Module 7 : jQuery</w:t>
-      </w:r>
-      <w:r>
-        <w:rPr>
-          <w:sz w:val="28"/>
-          <w:szCs w:val="28"/>
-        </w:rPr>
-        <w:br/>
-      </w:r>
-      <w:r>
-        <w:rPr>
-          <w:sz w:val="28"/>
-          <w:szCs w:val="28"/>
-          <w:shd w:val="clear" w:color="auto" w:fill="FFFFFF"/>
-        </w:rPr>
-        <w:t>6.</w:t>
-      </w:r>
-      <w:r>
-        <w:rPr>
-          <w:sz w:val="28"/>
-          <w:szCs w:val="28"/>
-          <w:shd w:val="clear" w:color="auto" w:fill="FFFFFF"/>
-        </w:rPr>
-        <w:t xml:space="preserve">Module 8 : </w:t>
-      </w:r>
-      <w:proofErr w:type="spellStart"/>
-      <w:r>
-        <w:rPr>
-          <w:sz w:val="28"/>
-          <w:szCs w:val="28"/>
-          <w:shd w:val="clear" w:color="auto" w:fill="FFFFFF"/>
-        </w:rPr>
-        <w:t>FireBase</w:t>
-      </w:r>
-      <w:proofErr w:type="spellEnd"/>
-      <w:r>
-        <w:rPr>
-          <w:sz w:val="28"/>
-          <w:szCs w:val="28"/>
-          <w:shd w:val="clear" w:color="auto" w:fill="FFFFFF"/>
-        </w:rPr>
-        <w:t xml:space="preserve"> </w:t>
-      </w:r>
-      <w:r>
-        <w:rPr>
-          <w:sz w:val="28"/>
-          <w:szCs w:val="28"/>
-        </w:rPr>
-        <w:br/>
-      </w:r>
-      <w:r>
-        <w:rPr>
-          <w:sz w:val="28"/>
-          <w:szCs w:val="28"/>
-          <w:shd w:val="clear" w:color="auto" w:fill="FFFFFF"/>
-        </w:rPr>
-        <w:t>7.</w:t>
-      </w:r>
-      <w:r>
-        <w:rPr>
-          <w:sz w:val="28"/>
-          <w:szCs w:val="28"/>
-          <w:shd w:val="clear" w:color="auto" w:fill="FFFFFF"/>
-        </w:rPr>
-        <w:t>Module 9 : PHP</w:t>
-      </w:r>
-      <w:r>
-        <w:rPr>
-          <w:sz w:val="28"/>
-          <w:szCs w:val="28"/>
-        </w:rPr>
-        <w:br/>
-      </w:r>
-      <w:r>
-        <w:rPr>
-          <w:sz w:val="28"/>
-          <w:szCs w:val="28"/>
-          <w:shd w:val="clear" w:color="auto" w:fill="FFFFFF"/>
-        </w:rPr>
-        <w:t>8.</w:t>
-      </w:r>
-      <w:r>
-        <w:rPr>
-          <w:sz w:val="28"/>
-          <w:szCs w:val="28"/>
-          <w:shd w:val="clear" w:color="auto" w:fill="FFFFFF"/>
-        </w:rPr>
-        <w:t xml:space="preserve">Module 10 : Database (SQL vs </w:t>
-      </w:r>
-      <w:proofErr w:type="spellStart"/>
-      <w:r>
-        <w:rPr>
-          <w:sz w:val="28"/>
-          <w:szCs w:val="28"/>
-          <w:shd w:val="clear" w:color="auto" w:fill="FFFFFF"/>
-        </w:rPr>
-        <w:t>noSQL</w:t>
-      </w:r>
-      <w:proofErr w:type="spellEnd"/>
-      <w:r>
-        <w:rPr>
-          <w:sz w:val="28"/>
-          <w:szCs w:val="28"/>
-          <w:shd w:val="clear" w:color="auto" w:fill="FFFFFF"/>
-        </w:rPr>
-        <w:t xml:space="preserve"> and concepts)</w:t>
-      </w:r>
-      <w:r>
-        <w:rPr>
-          <w:sz w:val="28"/>
-          <w:szCs w:val="28"/>
-        </w:rPr>
-        <w:br/>
-      </w:r>
-      <w:r>
-        <w:rPr>
-          <w:sz w:val="28"/>
-          <w:szCs w:val="28"/>
-          <w:shd w:val="clear" w:color="auto" w:fill="FFFFFF"/>
-        </w:rPr>
-        <w:t>8.</w:t>
-      </w:r>
-      <w:r>
-        <w:rPr>
-          <w:sz w:val="28"/>
-          <w:szCs w:val="28"/>
-          <w:shd w:val="clear" w:color="auto" w:fill="FFFFFF"/>
-        </w:rPr>
-        <w:t xml:space="preserve">Module 11 : Database(SQL) </w:t>
-      </w:r>
-      <w:proofErr w:type="spellStart"/>
-      <w:r>
-        <w:rPr>
-          <w:sz w:val="28"/>
-          <w:szCs w:val="28"/>
-          <w:shd w:val="clear" w:color="auto" w:fill="FFFFFF"/>
-        </w:rPr>
-        <w:t>Mysql</w:t>
-      </w:r>
-      <w:proofErr w:type="spellEnd"/>
-      <w:r>
-        <w:rPr>
-          <w:sz w:val="28"/>
-          <w:szCs w:val="28"/>
-        </w:rPr>
-        <w:br/>
-      </w:r>
-      <w:r>
-        <w:rPr>
-          <w:sz w:val="28"/>
-          <w:szCs w:val="28"/>
-          <w:shd w:val="clear" w:color="auto" w:fill="FFFFFF"/>
-        </w:rPr>
-        <w:t>9.</w:t>
-      </w:r>
-      <w:r>
-        <w:rPr>
-          <w:sz w:val="28"/>
-          <w:szCs w:val="28"/>
-          <w:shd w:val="clear" w:color="auto" w:fill="FFFFFF"/>
-        </w:rPr>
-        <w:t>Module 12 : Project (PHP &amp; MYS</w:t>
-      </w:r>
-      <w:r>
-        <w:rPr>
-          <w:sz w:val="28"/>
-          <w:szCs w:val="28"/>
-          <w:shd w:val="clear" w:color="auto" w:fill="FFFFFF"/>
-        </w:rPr>
-        <w:t>QL</w:t>
-      </w:r>
-      <w:r>
-        <w:rPr>
-          <w:sz w:val="28"/>
-          <w:szCs w:val="28"/>
-          <w:shd w:val="clear" w:color="auto" w:fill="FFFFFF"/>
-        </w:rPr>
-        <w:t>)</w:t>
-      </w:r>
-      <w:r>
-        <w:rPr>
-          <w:sz w:val="28"/>
-          <w:szCs w:val="28"/>
-          <w:shd w:val="clear" w:color="auto" w:fill="FFFFFF"/>
-        </w:rPr>
-        <w:t xml:space="preserve"> //</w:t>
-      </w:r>
-      <w:r>
-        <w:rPr>
-          <w:sz w:val="28"/>
-          <w:szCs w:val="28"/>
-        </w:rPr>
-        <w:br/>
-      </w:r>
-      <w:r>
-        <w:rPr>
-          <w:sz w:val="28"/>
-          <w:szCs w:val="28"/>
-          <w:shd w:val="clear" w:color="auto" w:fill="FFFFFF"/>
-        </w:rPr>
-        <w:t>9.</w:t>
-      </w:r>
-      <w:r>
-        <w:rPr>
-          <w:sz w:val="28"/>
-          <w:szCs w:val="28"/>
-          <w:shd w:val="clear" w:color="auto" w:fill="FFFFFF"/>
-        </w:rPr>
-        <w:t>Module 13 : Ajax</w:t>
-      </w:r>
-      <w:r>
-        <w:rPr>
-          <w:sz w:val="28"/>
-          <w:szCs w:val="28"/>
-        </w:rPr>
-        <w:br/>
-      </w:r>
-      <w:r>
-        <w:rPr>
-          <w:sz w:val="28"/>
-          <w:szCs w:val="28"/>
-          <w:shd w:val="clear" w:color="auto" w:fill="FFFFFF"/>
-        </w:rPr>
-        <w:t>10.</w:t>
-      </w:r>
-      <w:r>
-        <w:rPr>
-          <w:sz w:val="28"/>
-          <w:szCs w:val="28"/>
-          <w:shd w:val="clear" w:color="auto" w:fill="FFFFFF"/>
-        </w:rPr>
-        <w:t xml:space="preserve">Module </w:t>
-      </w:r>
-      <w:r>
-        <w:rPr>
-          <w:sz w:val="28"/>
-          <w:szCs w:val="28"/>
-          <w:shd w:val="clear" w:color="auto" w:fill="FFFFFF"/>
-        </w:rPr>
-        <w:t xml:space="preserve">13 </w:t>
-      </w:r>
-      <w:r>
-        <w:rPr>
-          <w:sz w:val="28"/>
-          <w:szCs w:val="28"/>
-          <w:shd w:val="clear" w:color="auto" w:fill="FFFFFF"/>
-        </w:rPr>
-        <w:t>14: WordPress</w:t>
-      </w:r>
-      <w:r>
-        <w:rPr>
-          <w:sz w:val="28"/>
-          <w:szCs w:val="28"/>
-        </w:rPr>
-        <w:br/>
-      </w:r>
-      <w:r>
-        <w:rPr>
-          <w:sz w:val="28"/>
-          <w:szCs w:val="28"/>
-          <w:shd w:val="clear" w:color="auto" w:fill="FFFFFF"/>
-        </w:rPr>
-        <w:t>10 11.</w:t>
+        <w:t>9</w:t>
+      </w:r>
+      <w:r>
+        <w:rPr>
+          <w:sz w:val="28"/>
+          <w:szCs w:val="28"/>
+          <w:shd w:val="clear" w:color="auto" w:fill="FFFFFF"/>
+        </w:rPr>
+        <w:t xml:space="preserve"> 11.</w:t>
       </w:r>
       <w:r>
         <w:rPr>
@@ -643,26 +611,32 @@
           <w:szCs w:val="28"/>
           <w:shd w:val="clear" w:color="auto" w:fill="FFFFFF"/>
         </w:rPr>
-        <w:t>11.</w:t>
-      </w:r>
-      <w:r>
-        <w:rPr>
-          <w:sz w:val="28"/>
-          <w:szCs w:val="28"/>
-          <w:shd w:val="clear" w:color="auto" w:fill="FFFFFF"/>
-        </w:rPr>
-        <w:t xml:space="preserve">Module 16: EJS and Rest </w:t>
-      </w:r>
-      <w:proofErr w:type="spellStart"/>
-      <w:r>
-        <w:rPr>
-          <w:sz w:val="28"/>
-          <w:szCs w:val="28"/>
-          <w:shd w:val="clear" w:color="auto" w:fill="FFFFFF"/>
-        </w:rPr>
-        <w:t>api</w:t>
-      </w:r>
-      <w:proofErr w:type="spellEnd"/>
+        <w:t>1</w:t>
+      </w:r>
+      <w:r>
+        <w:rPr>
+          <w:sz w:val="28"/>
+          <w:szCs w:val="28"/>
+          <w:shd w:val="clear" w:color="auto" w:fill="FFFFFF"/>
+        </w:rPr>
+        <w:t>0</w:t>
+      </w:r>
+      <w:r>
+        <w:rPr>
+          <w:sz w:val="28"/>
+          <w:szCs w:val="28"/>
+          <w:shd w:val="clear" w:color="auto" w:fill="FFFFFF"/>
+        </w:rPr>
+        <w:t>.</w:t>
+      </w:r>
+      <w:r>
+        <w:rPr>
+          <w:sz w:val="28"/>
+          <w:szCs w:val="28"/>
+          <w:shd w:val="clear" w:color="auto" w:fill="FFFFFF"/>
+        </w:rPr>
+        <w:t>Module 16: EJS and Rest api</w:t>
+      </w:r>
       <w:r>
         <w:rPr>
           <w:sz w:val="28"/>
@@ -676,51 +650,23 @@
           <w:szCs w:val="28"/>
           <w:shd w:val="clear" w:color="auto" w:fill="FFFFFF"/>
         </w:rPr>
-        <w:t>11.</w:t>
-      </w:r>
-      <w:proofErr w:type="gramStart"/>
-      <w:r>
-        <w:rPr>
-          <w:sz w:val="28"/>
-          <w:szCs w:val="28"/>
-          <w:shd w:val="clear" w:color="auto" w:fill="FFFFFF"/>
-        </w:rPr>
-        <w:t>12.</w:t>
-      </w:r>
-      <w:r>
-        <w:rPr>
-          <w:sz w:val="28"/>
-          <w:szCs w:val="28"/>
-          <w:shd w:val="clear" w:color="auto" w:fill="FFFFFF"/>
-        </w:rPr>
-        <w:t>Module</w:t>
-      </w:r>
-      <w:proofErr w:type="gramEnd"/>
-      <w:r>
-        <w:rPr>
-          <w:sz w:val="28"/>
-          <w:szCs w:val="28"/>
-          <w:shd w:val="clear" w:color="auto" w:fill="FFFFFF"/>
-        </w:rPr>
-        <w:t xml:space="preserve"> 16 : Database (</w:t>
-      </w:r>
-      <w:proofErr w:type="spellStart"/>
-      <w:r>
-        <w:rPr>
-          <w:sz w:val="28"/>
-          <w:szCs w:val="28"/>
-          <w:shd w:val="clear" w:color="auto" w:fill="FFFFFF"/>
-        </w:rPr>
-        <w:t>NOSqL</w:t>
-      </w:r>
-      <w:proofErr w:type="spellEnd"/>
-      <w:r>
-        <w:rPr>
-          <w:sz w:val="28"/>
-          <w:szCs w:val="28"/>
-          <w:shd w:val="clear" w:color="auto" w:fill="FFFFFF"/>
-        </w:rPr>
-        <w:t>) {MongoDB}</w:t>
+        <w:t>11</w:t>
+      </w:r>
+      <w:r>
+        <w:rPr>
+          <w:sz w:val="28"/>
+          <w:szCs w:val="28"/>
+          <w:shd w:val="clear" w:color="auto" w:fill="FFFFFF"/>
+        </w:rPr>
+        <w:t>.12.</w:t>
+      </w:r>
+      <w:r>
+        <w:rPr>
+          <w:sz w:val="28"/>
+          <w:szCs w:val="28"/>
+          <w:shd w:val="clear" w:color="auto" w:fill="FFFFFF"/>
+        </w:rPr>
+        <w:t>Module 16 : Database (NOSqL) {MongoDB}</w:t>
       </w:r>
       <w:r>
         <w:rPr>
@@ -735,7 +681,15 @@
           <w:szCs w:val="28"/>
           <w:shd w:val="clear" w:color="auto" w:fill="FFFFFF"/>
         </w:rPr>
-        <w:t>13.</w:t>
+        <w:t>12</w:t>
+      </w:r>
+      <w:r>
+        <w:rPr>
+          <w:sz w:val="28"/>
+          <w:szCs w:val="28"/>
+          <w:shd w:val="clear" w:color="auto" w:fill="FFFFFF"/>
+        </w:rPr>
+        <w:t>.</w:t>
       </w:r>
       <w:r>
         <w:rPr>
@@ -774,25 +728,7 @@
           <w:szCs w:val="28"/>
           <w:shd w:val="clear" w:color="auto" w:fill="FFFFFF"/>
         </w:rPr>
-        <w:t xml:space="preserve">Module 18 : React </w:t>
-      </w:r>
-      <w:proofErr w:type="spellStart"/>
-      <w:r>
-        <w:rPr>
-          <w:sz w:val="28"/>
-          <w:szCs w:val="28"/>
-          <w:shd w:val="clear" w:color="auto" w:fill="FFFFFF"/>
-        </w:rPr>
-        <w:t>Js</w:t>
-      </w:r>
-      <w:proofErr w:type="spellEnd"/>
-      <w:r>
-        <w:rPr>
-          <w:sz w:val="28"/>
-          <w:szCs w:val="28"/>
-          <w:shd w:val="clear" w:color="auto" w:fill="FFFFFF"/>
-        </w:rPr>
-        <w:t xml:space="preserve"> (With Redux) </w:t>
+        <w:t xml:space="preserve">Module 18 : React Js (With Redux) </w:t>
       </w:r>
     </w:p>
     <w:p>
@@ -818,25 +754,7 @@
           <w:szCs w:val="28"/>
           <w:shd w:val="clear" w:color="auto" w:fill="FFFFFF"/>
         </w:rPr>
-        <w:t xml:space="preserve">Module </w:t>
-      </w:r>
-      <w:proofErr w:type="gramStart"/>
-      <w:r>
-        <w:rPr>
-          <w:sz w:val="28"/>
-          <w:szCs w:val="28"/>
-          <w:shd w:val="clear" w:color="auto" w:fill="FFFFFF"/>
-        </w:rPr>
-        <w:t>19 :</w:t>
-      </w:r>
-      <w:proofErr w:type="gramEnd"/>
-      <w:r>
-        <w:rPr>
-          <w:sz w:val="28"/>
-          <w:szCs w:val="28"/>
-          <w:shd w:val="clear" w:color="auto" w:fill="FFFFFF"/>
-        </w:rPr>
-        <w:t xml:space="preserve"> Project. (React Node MongoDB)</w:t>
+        <w:t>Module 19 : Project. (React Node MongoDB)</w:t>
       </w:r>
       <w:r>
         <w:rPr>
@@ -870,36 +788,8 @@
           <w:szCs w:val="28"/>
           <w:shd w:val="clear" w:color="auto" w:fill="FFFFFF"/>
         </w:rPr>
-        <w:t xml:space="preserve">Module </w:t>
-      </w:r>
-      <w:proofErr w:type="gramStart"/>
-      <w:r>
-        <w:rPr>
-          <w:sz w:val="28"/>
-          <w:szCs w:val="28"/>
-          <w:shd w:val="clear" w:color="auto" w:fill="FFFFFF"/>
-        </w:rPr>
-        <w:t>20 :</w:t>
-      </w:r>
-      <w:proofErr w:type="gramEnd"/>
-      <w:r>
-        <w:rPr>
-          <w:sz w:val="28"/>
-          <w:szCs w:val="28"/>
-          <w:shd w:val="clear" w:color="auto" w:fill="FFFFFF"/>
-        </w:rPr>
-        <w:t xml:space="preserve"> Vue </w:t>
-      </w:r>
-      <w:proofErr w:type="spellStart"/>
-      <w:r>
-        <w:rPr>
-          <w:sz w:val="28"/>
-          <w:szCs w:val="28"/>
-          <w:shd w:val="clear" w:color="auto" w:fill="FFFFFF"/>
-        </w:rPr>
-        <w:t>Js</w:t>
-      </w:r>
-      <w:proofErr w:type="spellEnd"/>
+        <w:t>Module 20 : Vue Js</w:t>
+      </w:r>
     </w:p>
     <w:p>
       <w:pPr>
@@ -924,36 +814,8 @@
           <w:szCs w:val="28"/>
           <w:shd w:val="clear" w:color="auto" w:fill="FFFFFF"/>
         </w:rPr>
-        <w:t xml:space="preserve">Module </w:t>
-      </w:r>
-      <w:proofErr w:type="gramStart"/>
-      <w:r>
-        <w:rPr>
-          <w:sz w:val="28"/>
-          <w:szCs w:val="28"/>
-          <w:shd w:val="clear" w:color="auto" w:fill="FFFFFF"/>
-        </w:rPr>
-        <w:t>21 :</w:t>
-      </w:r>
-      <w:proofErr w:type="gramEnd"/>
-      <w:r>
-        <w:rPr>
-          <w:sz w:val="28"/>
-          <w:szCs w:val="28"/>
-          <w:shd w:val="clear" w:color="auto" w:fill="FFFFFF"/>
-        </w:rPr>
-        <w:t xml:space="preserve"> Angular </w:t>
-      </w:r>
-      <w:proofErr w:type="spellStart"/>
-      <w:r>
-        <w:rPr>
-          <w:sz w:val="28"/>
-          <w:szCs w:val="28"/>
-          <w:shd w:val="clear" w:color="auto" w:fill="FFFFFF"/>
-        </w:rPr>
-        <w:t>Js</w:t>
-      </w:r>
-      <w:proofErr w:type="spellEnd"/>
+        <w:t>Module 21 : Angular Js</w:t>
+      </w:r>
       <w:r>
         <w:rPr>
           <w:sz w:val="28"/>
@@ -1023,6 +885,126 @@
           <w:shd w:val="clear" w:color="auto" w:fill="FFFFFF"/>
         </w:rPr>
         <w:t xml:space="preserve"> : Project</w:t>
+      </w:r>
+    </w:p>
+    <w:p>
+      <w:pPr>
+        <w:pStyle w:val="NoSpacing"/>
+        <w:rPr>
+          <w:sz w:val="28"/>
+          <w:szCs w:val="28"/>
+          <w:shd w:val="clear" w:color="auto" w:fill="FFFFFF"/>
+        </w:rPr>
+      </w:pPr>
+    </w:p>
+    <w:p>
+      <w:pPr>
+        <w:pStyle w:val="NoSpacing"/>
+        <w:rPr>
+          <w:sz w:val="28"/>
+          <w:szCs w:val="28"/>
+          <w:shd w:val="clear" w:color="auto" w:fill="FFFFFF"/>
+        </w:rPr>
+      </w:pPr>
+    </w:p>
+    <w:p>
+      <w:pPr>
+        <w:pStyle w:val="NoSpacing"/>
+        <w:rPr>
+          <w:sz w:val="28"/>
+          <w:szCs w:val="28"/>
+          <w:shd w:val="clear" w:color="auto" w:fill="FFFFFF"/>
+        </w:rPr>
+      </w:pPr>
+    </w:p>
+    <w:p>
+      <w:pPr>
+        <w:pStyle w:val="NoSpacing"/>
+        <w:rPr>
+          <w:sz w:val="28"/>
+          <w:szCs w:val="28"/>
+          <w:shd w:val="clear" w:color="auto" w:fill="FFFFFF"/>
+        </w:rPr>
+      </w:pPr>
+      <w:r>
+        <w:rPr>
+          <w:sz w:val="28"/>
+          <w:szCs w:val="28"/>
+          <w:shd w:val="clear" w:color="auto" w:fill="FFFFFF"/>
+        </w:rPr>
+        <w:t>Html done</w:t>
+      </w:r>
+    </w:p>
+    <w:p>
+      <w:pPr>
+        <w:pStyle w:val="NoSpacing"/>
+        <w:rPr>
+          <w:sz w:val="28"/>
+          <w:szCs w:val="28"/>
+          <w:shd w:val="clear" w:color="auto" w:fill="FFFFFF"/>
+        </w:rPr>
+      </w:pPr>
+      <w:r>
+        <w:rPr>
+          <w:sz w:val="28"/>
+          <w:szCs w:val="28"/>
+          <w:shd w:val="clear" w:color="auto" w:fill="FFFFFF"/>
+        </w:rPr>
+        <w:t>Css left</w:t>
+      </w:r>
+    </w:p>
+    <w:p>
+      <w:pPr>
+        <w:pStyle w:val="NoSpacing"/>
+        <w:rPr>
+          <w:sz w:val="28"/>
+          <w:szCs w:val="28"/>
+          <w:shd w:val="clear" w:color="auto" w:fill="FFFFFF"/>
+        </w:rPr>
+      </w:pPr>
+      <w:r>
+        <w:rPr>
+          <w:sz w:val="28"/>
+          <w:szCs w:val="28"/>
+          <w:shd w:val="clear" w:color="auto" w:fill="FFFFFF"/>
+        </w:rPr>
+        <w:t>Bootstrap left</w:t>
+      </w:r>
+    </w:p>
+    <w:p>
+      <w:pPr>
+        <w:pStyle w:val="NoSpacing"/>
+        <w:rPr>
+          <w:sz w:val="28"/>
+          <w:szCs w:val="28"/>
+          <w:shd w:val="clear" w:color="auto" w:fill="FFFFFF"/>
+        </w:rPr>
+      </w:pPr>
+      <w:r>
+        <w:rPr>
+          <w:sz w:val="28"/>
+          <w:szCs w:val="28"/>
+          <w:shd w:val="clear" w:color="auto" w:fill="FFFFFF"/>
+        </w:rPr>
+        <w:t>Ppt left</w:t>
+      </w:r>
+    </w:p>
+    <w:p>
+      <w:pPr>
+        <w:pStyle w:val="NoSpacing"/>
+        <w:rPr>
+          <w:sz w:val="28"/>
+          <w:szCs w:val="28"/>
+          <w:shd w:val="clear" w:color="auto" w:fill="FFFFFF"/>
+        </w:rPr>
+      </w:pPr>
+      <w:r>
+        <w:rPr>
+          <w:sz w:val="28"/>
+          <w:szCs w:val="28"/>
+          <w:shd w:val="clear" w:color="auto" w:fill="FFFFFF"/>
+        </w:rPr>
+        <w:t>Project left</w:t>
       </w:r>
     </w:p>
     <w:p>

--- a/Course content.docx
+++ b/Course content.docx
@@ -932,90 +932,10 @@
           <w:szCs w:val="28"/>
           <w:shd w:val="clear" w:color="auto" w:fill="FFFFFF"/>
         </w:rPr>
-        <w:t>Html done</w:t>
-      </w:r>
-    </w:p>
-    <w:p>
-      <w:pPr>
-        <w:pStyle w:val="NoSpacing"/>
-        <w:rPr>
-          <w:sz w:val="28"/>
-          <w:szCs w:val="28"/>
-          <w:shd w:val="clear" w:color="auto" w:fill="FFFFFF"/>
-        </w:rPr>
-      </w:pPr>
-      <w:r>
-        <w:rPr>
-          <w:sz w:val="28"/>
-          <w:szCs w:val="28"/>
-          <w:shd w:val="clear" w:color="auto" w:fill="FFFFFF"/>
-        </w:rPr>
-        <w:t>Css left</w:t>
-      </w:r>
-    </w:p>
-    <w:p>
-      <w:pPr>
-        <w:pStyle w:val="NoSpacing"/>
-        <w:rPr>
-          <w:sz w:val="28"/>
-          <w:szCs w:val="28"/>
-          <w:shd w:val="clear" w:color="auto" w:fill="FFFFFF"/>
-        </w:rPr>
-      </w:pPr>
-      <w:r>
-        <w:rPr>
-          <w:sz w:val="28"/>
-          <w:szCs w:val="28"/>
-          <w:shd w:val="clear" w:color="auto" w:fill="FFFFFF"/>
-        </w:rPr>
-        <w:t>Bootstrap left</w:t>
-      </w:r>
-    </w:p>
-    <w:p>
-      <w:pPr>
-        <w:pStyle w:val="NoSpacing"/>
-        <w:rPr>
-          <w:sz w:val="28"/>
-          <w:szCs w:val="28"/>
-          <w:shd w:val="clear" w:color="auto" w:fill="FFFFFF"/>
-        </w:rPr>
-      </w:pPr>
-      <w:r>
-        <w:rPr>
-          <w:sz w:val="28"/>
-          <w:szCs w:val="28"/>
-          <w:shd w:val="clear" w:color="auto" w:fill="FFFFFF"/>
-        </w:rPr>
-        <w:t>Ppt left</w:t>
-      </w:r>
-    </w:p>
-    <w:p>
-      <w:pPr>
-        <w:pStyle w:val="NoSpacing"/>
-        <w:rPr>
-          <w:sz w:val="28"/>
-          <w:szCs w:val="28"/>
-          <w:shd w:val="clear" w:color="auto" w:fill="FFFFFF"/>
-        </w:rPr>
-      </w:pPr>
-      <w:r>
-        <w:rPr>
-          <w:sz w:val="28"/>
-          <w:szCs w:val="28"/>
-          <w:shd w:val="clear" w:color="auto" w:fill="FFFFFF"/>
-        </w:rPr>
-        <w:t>Project left</w:t>
-      </w:r>
-    </w:p>
-    <w:p>
-      <w:pPr>
-        <w:pStyle w:val="NoSpacing"/>
-        <w:rPr>
-          <w:sz w:val="28"/>
-          <w:szCs w:val="28"/>
-          <w:shd w:val="clear" w:color="auto" w:fill="FFFFFF"/>
-        </w:rPr>
-      </w:pPr>
+        <w:t>15 classes done</w:t>
+      </w:r>
+      <w:bookmarkStart w:id="0" w:name="_GoBack"/>
+      <w:bookmarkEnd w:id="0"/>
     </w:p>
     <w:sectPr>
       <w:pgSz w:w="11906" w:h="16838"/>
